--- a/Documents/UHF Lite Module Datasheet.docx
+++ b/Documents/UHF Lite Module Datasheet.docx
@@ -5,7 +5,7 @@
     <w:tbl>
       <w:tblPr>
         <w:tblpPr w:leftFromText="180" w:rightFromText="180" w:vertAnchor="page" w:horzAnchor="margin" w:tblpXSpec="center" w:tblpY="2371"/>
-        <w:tblW w:w="11330" w:type="dxa"/>
+        <w:tblW w:w="11340" w:type="dxa"/>
         <w:shd w:val="clear" w:color="auto" w:fill="FFFFFF"/>
         <w:tblCellMar>
           <w:top w:w="15" w:type="dxa"/>
@@ -16,16 +16,22 @@
         <w:tblLook w:val="04A0" w:firstRow="1" w:lastRow="0" w:firstColumn="1" w:lastColumn="0" w:noHBand="0" w:noVBand="1"/>
       </w:tblPr>
       <w:tblGrid>
-        <w:gridCol w:w="3310"/>
-        <w:gridCol w:w="8020"/>
+        <w:gridCol w:w="10"/>
+        <w:gridCol w:w="3300"/>
+        <w:gridCol w:w="10"/>
+        <w:gridCol w:w="8010"/>
+        <w:gridCol w:w="10"/>
       </w:tblGrid>
       <w:tr>
         <w:trPr>
+          <w:gridBefore w:val="1"/>
+          <w:wBefore w:w="10" w:type="dxa"/>
           <w:trHeight w:val="240"/>
         </w:trPr>
         <w:tc>
           <w:tcPr>
             <w:tcW w:w="3310" w:type="dxa"/>
+            <w:gridSpan w:val="2"/>
             <w:tcBorders>
               <w:top w:val="single" w:sz="8" w:space="0" w:color="auto"/>
               <w:left w:val="single" w:sz="8" w:space="0" w:color="auto"/>
@@ -66,6 +72,7 @@
         <w:tc>
           <w:tcPr>
             <w:tcW w:w="8020" w:type="dxa"/>
+            <w:gridSpan w:val="2"/>
             <w:tcBorders>
               <w:top w:val="single" w:sz="8" w:space="0" w:color="auto"/>
               <w:left w:val="single" w:sz="8" w:space="0" w:color="auto"/>
@@ -106,11 +113,14 @@
       </w:tr>
       <w:tr>
         <w:trPr>
+          <w:gridBefore w:val="1"/>
+          <w:wBefore w:w="10" w:type="dxa"/>
           <w:trHeight w:val="240"/>
         </w:trPr>
         <w:tc>
           <w:tcPr>
             <w:tcW w:w="3310" w:type="dxa"/>
+            <w:gridSpan w:val="2"/>
             <w:tcBorders>
               <w:top w:val="single" w:sz="8" w:space="0" w:color="auto"/>
               <w:left w:val="single" w:sz="8" w:space="0" w:color="auto"/>
@@ -151,6 +161,7 @@
         <w:tc>
           <w:tcPr>
             <w:tcW w:w="8020" w:type="dxa"/>
+            <w:gridSpan w:val="2"/>
             <w:tcBorders>
               <w:top w:val="single" w:sz="8" w:space="0" w:color="auto"/>
               <w:left w:val="single" w:sz="8" w:space="0" w:color="auto"/>
@@ -245,11 +256,14 @@
       </w:tr>
       <w:tr>
         <w:trPr>
+          <w:gridBefore w:val="1"/>
+          <w:wBefore w:w="10" w:type="dxa"/>
           <w:trHeight w:val="240"/>
         </w:trPr>
         <w:tc>
           <w:tcPr>
             <w:tcW w:w="3310" w:type="dxa"/>
+            <w:gridSpan w:val="2"/>
             <w:tcBorders>
               <w:top w:val="single" w:sz="8" w:space="0" w:color="auto"/>
               <w:left w:val="single" w:sz="8" w:space="0" w:color="auto"/>
@@ -290,6 +304,7 @@
         <w:tc>
           <w:tcPr>
             <w:tcW w:w="8020" w:type="dxa"/>
+            <w:gridSpan w:val="2"/>
             <w:tcBorders>
               <w:top w:val="single" w:sz="8" w:space="0" w:color="auto"/>
               <w:left w:val="single" w:sz="8" w:space="0" w:color="auto"/>
@@ -330,11 +345,14 @@
       </w:tr>
       <w:tr>
         <w:trPr>
+          <w:gridBefore w:val="1"/>
+          <w:wBefore w:w="10" w:type="dxa"/>
           <w:trHeight w:val="240"/>
         </w:trPr>
         <w:tc>
           <w:tcPr>
             <w:tcW w:w="3310" w:type="dxa"/>
+            <w:gridSpan w:val="2"/>
             <w:tcBorders>
               <w:top w:val="single" w:sz="8" w:space="0" w:color="auto"/>
               <w:left w:val="single" w:sz="8" w:space="0" w:color="auto"/>
@@ -375,6 +393,7 @@
         <w:tc>
           <w:tcPr>
             <w:tcW w:w="8020" w:type="dxa"/>
+            <w:gridSpan w:val="2"/>
             <w:tcBorders>
               <w:top w:val="single" w:sz="8" w:space="0" w:color="auto"/>
               <w:left w:val="single" w:sz="8" w:space="0" w:color="auto"/>
@@ -415,245 +434,221 @@
       </w:tr>
       <w:tr>
         <w:trPr>
-          <w:trHeight w:val="240"/>
+          <w:gridAfter w:val="1"/>
+          <w:wAfter w:w="10" w:type="dxa"/>
+          <w:trHeight w:val="210"/>
         </w:trPr>
         <w:tc>
           <w:tcPr>
             <w:tcW w:w="3310" w:type="dxa"/>
-            <w:tcBorders>
-              <w:top w:val="single" w:sz="8" w:space="0" w:color="auto"/>
-              <w:left w:val="single" w:sz="8" w:space="0" w:color="auto"/>
-              <w:bottom w:val="single" w:sz="8" w:space="0" w:color="auto"/>
-              <w:right w:val="single" w:sz="8" w:space="0" w:color="auto"/>
-            </w:tcBorders>
-            <w:shd w:val="clear" w:color="auto" w:fill="FFFFFF"/>
-            <w:tcMar>
-              <w:top w:w="0" w:type="dxa"/>
-              <w:left w:w="0" w:type="dxa"/>
-              <w:bottom w:w="0" w:type="dxa"/>
-              <w:right w:w="0" w:type="dxa"/>
-            </w:tcMar>
-            <w:hideMark/>
-          </w:tcPr>
-          <w:p>
-            <w:pPr>
-              <w:spacing w:after="0" w:line="420" w:lineRule="atLeast"/>
-              <w:ind w:firstLine="525"/>
-              <w:rPr>
-                <w:rFonts w:ascii="Arial" w:eastAsia="Times New Roman" w:hAnsi="Arial" w:cs="Arial"/>
-                <w:color w:val="858585"/>
-                <w:sz w:val="21"/>
-                <w:szCs w:val="21"/>
-              </w:rPr>
-            </w:pPr>
-            <w:r>
-              <w:rPr>
-                <w:rFonts w:ascii="Arial" w:eastAsia="Times New Roman" w:hAnsi="Arial" w:cs="Arial"/>
-                <w:color w:val="000000"/>
-                <w:sz w:val="18"/>
-                <w:szCs w:val="18"/>
-              </w:rPr>
-              <w:t>Operation current</w:t>
+            <w:gridSpan w:val="2"/>
+            <w:tcBorders>
+              <w:top w:val="single" w:sz="8" w:space="0" w:color="auto"/>
+              <w:left w:val="single" w:sz="8" w:space="0" w:color="auto"/>
+              <w:bottom w:val="single" w:sz="8" w:space="0" w:color="auto"/>
+              <w:right w:val="single" w:sz="8" w:space="0" w:color="auto"/>
+            </w:tcBorders>
+            <w:shd w:val="clear" w:color="auto" w:fill="FFFFFF"/>
+            <w:tcMar>
+              <w:top w:w="0" w:type="dxa"/>
+              <w:left w:w="0" w:type="dxa"/>
+              <w:bottom w:w="0" w:type="dxa"/>
+              <w:right w:w="0" w:type="dxa"/>
+            </w:tcMar>
+            <w:hideMark/>
+          </w:tcPr>
+          <w:p>
+            <w:pPr>
+              <w:rPr>
+                <w:rFonts w:ascii="Arial" w:hAnsi="Arial" w:cs="Arial"/>
+                <w:sz w:val="18"/>
+                <w:szCs w:val="18"/>
+              </w:rPr>
+            </w:pPr>
+            <w:r>
+              <w:rPr>
+                <w:rFonts w:ascii="Arial" w:hAnsi="Arial" w:cs="Arial"/>
+                <w:sz w:val="18"/>
+                <w:szCs w:val="18"/>
+              </w:rPr>
+              <w:t xml:space="preserve">      </w:t>
+            </w:r>
+            <w:r>
+              <w:rPr>
+                <w:rFonts w:ascii="Arial" w:hAnsi="Arial" w:cs="Arial"/>
+                <w:sz w:val="18"/>
+                <w:szCs w:val="18"/>
+              </w:rPr>
+              <w:br/>
+              <w:t xml:space="preserve">           </w:t>
+            </w:r>
+            <w:r>
+              <w:rPr>
+                <w:rFonts w:ascii="Arial" w:hAnsi="Arial" w:cs="Arial"/>
+                <w:sz w:val="18"/>
+                <w:szCs w:val="18"/>
+              </w:rPr>
+              <w:t xml:space="preserve">Communication interface  </w:t>
             </w:r>
           </w:p>
         </w:tc>
         <w:tc>
           <w:tcPr>
             <w:tcW w:w="8020" w:type="dxa"/>
-            <w:tcBorders>
-              <w:top w:val="single" w:sz="8" w:space="0" w:color="auto"/>
-              <w:left w:val="single" w:sz="8" w:space="0" w:color="auto"/>
-              <w:bottom w:val="single" w:sz="8" w:space="0" w:color="auto"/>
-              <w:right w:val="single" w:sz="8" w:space="0" w:color="auto"/>
-            </w:tcBorders>
-            <w:shd w:val="clear" w:color="auto" w:fill="FFFFFF"/>
-            <w:tcMar>
-              <w:top w:w="0" w:type="dxa"/>
-              <w:left w:w="0" w:type="dxa"/>
-              <w:bottom w:w="0" w:type="dxa"/>
-              <w:right w:w="0" w:type="dxa"/>
-            </w:tcMar>
-            <w:hideMark/>
-          </w:tcPr>
-          <w:p>
-            <w:pPr>
-              <w:spacing w:after="0" w:line="420" w:lineRule="atLeast"/>
-              <w:ind w:firstLine="525"/>
-              <w:rPr>
-                <w:rFonts w:ascii="Arial" w:eastAsia="Times New Roman" w:hAnsi="Arial" w:cs="Arial"/>
-                <w:color w:val="858585"/>
-                <w:sz w:val="21"/>
-                <w:szCs w:val="21"/>
-              </w:rPr>
-            </w:pPr>
-            <w:r>
-              <w:rPr>
-                <w:rFonts w:ascii="Arial" w:eastAsia="Times New Roman" w:hAnsi="Arial" w:cs="Arial"/>
-                <w:color w:val="000000"/>
-                <w:sz w:val="18"/>
-                <w:szCs w:val="18"/>
-              </w:rPr>
-              <w:t>180mA @ 3.5V (26 dBm Output</w:t>
-            </w:r>
-            <w:r>
-              <w:rPr>
-                <w:rFonts w:ascii="MS Gothic" w:eastAsia="MS Gothic" w:hAnsi="MS Gothic" w:cs="MS Gothic"/>
-                <w:color w:val="000000"/>
-                <w:sz w:val="18"/>
-                <w:szCs w:val="18"/>
-              </w:rPr>
-              <w:t>，</w:t>
-            </w:r>
-            <w:r>
-              <w:rPr>
-                <w:rFonts w:ascii="Arial" w:eastAsia="Times New Roman" w:hAnsi="Arial" w:cs="Arial"/>
-                <w:color w:val="000000"/>
-                <w:sz w:val="18"/>
-                <w:szCs w:val="18"/>
-              </w:rPr>
-              <w:t>25°C)</w:t>
-            </w:r>
-            <w:r>
-              <w:rPr>
-                <w:rFonts w:ascii="MS Gothic" w:eastAsia="MS Gothic" w:hAnsi="MS Gothic" w:cs="MS Gothic"/>
-                <w:color w:val="000000"/>
-                <w:sz w:val="18"/>
-                <w:szCs w:val="18"/>
-              </w:rPr>
-              <w:t>。</w:t>
-            </w:r>
-          </w:p>
-          <w:p>
-            <w:pPr>
-              <w:spacing w:after="0" w:line="420" w:lineRule="atLeast"/>
-              <w:ind w:firstLine="525"/>
-              <w:rPr>
-                <w:rFonts w:ascii="Arial" w:eastAsia="Times New Roman" w:hAnsi="Arial" w:cs="Arial"/>
-                <w:color w:val="858585"/>
-                <w:sz w:val="21"/>
-                <w:szCs w:val="21"/>
-              </w:rPr>
-            </w:pPr>
-            <w:r>
-              <w:rPr>
-                <w:rFonts w:ascii="Arial" w:eastAsia="Times New Roman" w:hAnsi="Arial" w:cs="Arial"/>
-                <w:color w:val="000000"/>
-                <w:sz w:val="18"/>
-                <w:szCs w:val="18"/>
-              </w:rPr>
-              <w:t>110mA @ 3.5V (18 dBm Output</w:t>
-            </w:r>
-            <w:r>
-              <w:rPr>
-                <w:rFonts w:ascii="MS Gothic" w:eastAsia="MS Gothic" w:hAnsi="MS Gothic" w:cs="MS Gothic"/>
-                <w:color w:val="000000"/>
-                <w:sz w:val="18"/>
-                <w:szCs w:val="18"/>
-              </w:rPr>
-              <w:t>，</w:t>
-            </w:r>
-            <w:r>
-              <w:rPr>
-                <w:rFonts w:ascii="Arial" w:eastAsia="Times New Roman" w:hAnsi="Arial" w:cs="Arial"/>
-                <w:color w:val="000000"/>
-                <w:sz w:val="18"/>
-                <w:szCs w:val="18"/>
-              </w:rPr>
-              <w:t>25°C)</w:t>
-            </w:r>
-            <w:r>
-              <w:rPr>
-                <w:rFonts w:ascii="MS Gothic" w:eastAsia="MS Gothic" w:hAnsi="MS Gothic" w:cs="MS Gothic"/>
-                <w:color w:val="000000"/>
-                <w:sz w:val="18"/>
-                <w:szCs w:val="18"/>
-              </w:rPr>
-              <w:t>。</w:t>
+            <w:gridSpan w:val="2"/>
+            <w:tcBorders>
+              <w:top w:val="single" w:sz="8" w:space="0" w:color="auto"/>
+              <w:left w:val="single" w:sz="8" w:space="0" w:color="auto"/>
+              <w:bottom w:val="single" w:sz="8" w:space="0" w:color="auto"/>
+              <w:right w:val="single" w:sz="8" w:space="0" w:color="auto"/>
+            </w:tcBorders>
+            <w:shd w:val="clear" w:color="auto" w:fill="FFFFFF"/>
+            <w:tcMar>
+              <w:top w:w="0" w:type="dxa"/>
+              <w:left w:w="0" w:type="dxa"/>
+              <w:bottom w:w="0" w:type="dxa"/>
+              <w:right w:w="0" w:type="dxa"/>
+            </w:tcMar>
+            <w:hideMark/>
+          </w:tcPr>
+          <w:p>
+            <w:pPr>
+              <w:rPr>
+                <w:rFonts w:ascii="Arial" w:hAnsi="Arial" w:cs="Arial"/>
+                <w:sz w:val="18"/>
+                <w:szCs w:val="18"/>
+              </w:rPr>
+            </w:pPr>
+            <w:r>
+              <w:rPr>
+                <w:rFonts w:ascii="Arial" w:hAnsi="Arial" w:cs="Arial"/>
+                <w:sz w:val="18"/>
+                <w:szCs w:val="18"/>
+              </w:rPr>
+              <w:t xml:space="preserve">         </w:t>
+            </w:r>
+            <w:r>
+              <w:rPr>
+                <w:rFonts w:ascii="Arial" w:hAnsi="Arial" w:cs="Arial"/>
+                <w:sz w:val="18"/>
+                <w:szCs w:val="18"/>
+              </w:rPr>
+              <w:br/>
+              <w:t xml:space="preserve">           </w:t>
+            </w:r>
+            <w:r>
+              <w:rPr>
+                <w:rFonts w:ascii="Arial" w:hAnsi="Arial" w:cs="Arial"/>
+                <w:sz w:val="18"/>
+                <w:szCs w:val="18"/>
+              </w:rPr>
+              <w:t>TTL UART interface</w:t>
             </w:r>
           </w:p>
         </w:tc>
       </w:tr>
       <w:tr>
         <w:trPr>
+          <w:gridBefore w:val="1"/>
+          <w:wBefore w:w="10" w:type="dxa"/>
           <w:trHeight w:val="240"/>
         </w:trPr>
         <w:tc>
           <w:tcPr>
             <w:tcW w:w="3310" w:type="dxa"/>
-            <w:tcBorders>
-              <w:top w:val="single" w:sz="8" w:space="0" w:color="auto"/>
-              <w:left w:val="single" w:sz="8" w:space="0" w:color="auto"/>
-              <w:bottom w:val="single" w:sz="8" w:space="0" w:color="auto"/>
-              <w:right w:val="single" w:sz="8" w:space="0" w:color="auto"/>
-            </w:tcBorders>
-            <w:shd w:val="clear" w:color="auto" w:fill="FFFFFF"/>
-            <w:tcMar>
-              <w:top w:w="0" w:type="dxa"/>
-              <w:left w:w="0" w:type="dxa"/>
-              <w:bottom w:w="0" w:type="dxa"/>
-              <w:right w:w="0" w:type="dxa"/>
-            </w:tcMar>
-            <w:hideMark/>
-          </w:tcPr>
-          <w:p>
-            <w:pPr>
-              <w:spacing w:after="0" w:line="420" w:lineRule="atLeast"/>
-              <w:ind w:firstLine="525"/>
-              <w:rPr>
-                <w:rFonts w:ascii="Arial" w:eastAsia="Times New Roman" w:hAnsi="Arial" w:cs="Arial"/>
-                <w:color w:val="858585"/>
-                <w:sz w:val="21"/>
-                <w:szCs w:val="21"/>
-              </w:rPr>
-            </w:pPr>
-            <w:r>
-              <w:rPr>
-                <w:rFonts w:ascii="Arial" w:eastAsia="Times New Roman" w:hAnsi="Arial" w:cs="Arial"/>
-                <w:color w:val="000000"/>
-                <w:sz w:val="18"/>
-                <w:szCs w:val="18"/>
-              </w:rPr>
-              <w:t>Operating time</w:t>
+            <w:gridSpan w:val="2"/>
+            <w:tcBorders>
+              <w:top w:val="single" w:sz="8" w:space="0" w:color="auto"/>
+              <w:left w:val="single" w:sz="8" w:space="0" w:color="auto"/>
+              <w:bottom w:val="single" w:sz="8" w:space="0" w:color="auto"/>
+              <w:right w:val="single" w:sz="8" w:space="0" w:color="auto"/>
+            </w:tcBorders>
+            <w:shd w:val="clear" w:color="auto" w:fill="FFFFFF"/>
+            <w:tcMar>
+              <w:top w:w="0" w:type="dxa"/>
+              <w:left w:w="0" w:type="dxa"/>
+              <w:bottom w:w="0" w:type="dxa"/>
+              <w:right w:w="0" w:type="dxa"/>
+            </w:tcMar>
+            <w:hideMark/>
+          </w:tcPr>
+          <w:p>
+            <w:pPr>
+              <w:spacing w:after="0" w:line="420" w:lineRule="atLeast"/>
+              <w:rPr>
+                <w:rFonts w:ascii="Arial" w:eastAsia="Times New Roman" w:hAnsi="Arial" w:cs="Arial"/>
+                <w:color w:val="858585"/>
+                <w:sz w:val="21"/>
+                <w:szCs w:val="21"/>
+              </w:rPr>
+            </w:pPr>
+            <w:r>
+              <w:rPr>
+                <w:rFonts w:ascii="Arial" w:eastAsia="Times New Roman" w:hAnsi="Arial" w:cs="Arial"/>
+                <w:color w:val="000000"/>
+                <w:sz w:val="18"/>
+                <w:szCs w:val="18"/>
+              </w:rPr>
+              <w:t xml:space="preserve">          </w:t>
+            </w:r>
+            <w:r>
+              <w:rPr>
+                <w:rFonts w:ascii="Arial" w:eastAsia="Times New Roman" w:hAnsi="Arial" w:cs="Arial"/>
+                <w:color w:val="000000"/>
+                <w:sz w:val="18"/>
+                <w:szCs w:val="18"/>
+              </w:rPr>
+              <w:t>Communication baud rate</w:t>
             </w:r>
           </w:p>
         </w:tc>
         <w:tc>
           <w:tcPr>
             <w:tcW w:w="8020" w:type="dxa"/>
-            <w:tcBorders>
-              <w:top w:val="single" w:sz="8" w:space="0" w:color="auto"/>
-              <w:left w:val="single" w:sz="8" w:space="0" w:color="auto"/>
-              <w:bottom w:val="single" w:sz="8" w:space="0" w:color="auto"/>
-              <w:right w:val="single" w:sz="8" w:space="0" w:color="auto"/>
-            </w:tcBorders>
-            <w:shd w:val="clear" w:color="auto" w:fill="FFFFFF"/>
-            <w:tcMar>
-              <w:top w:w="0" w:type="dxa"/>
-              <w:left w:w="0" w:type="dxa"/>
-              <w:bottom w:w="0" w:type="dxa"/>
-              <w:right w:w="0" w:type="dxa"/>
-            </w:tcMar>
-            <w:hideMark/>
-          </w:tcPr>
-          <w:p>
-            <w:pPr>
-              <w:spacing w:after="0" w:line="420" w:lineRule="atLeast"/>
-              <w:ind w:firstLine="525"/>
-              <w:rPr>
-                <w:rFonts w:ascii="Arial" w:eastAsia="Times New Roman" w:hAnsi="Arial" w:cs="Arial"/>
-                <w:color w:val="858585"/>
-                <w:sz w:val="21"/>
-                <w:szCs w:val="21"/>
-              </w:rPr>
-            </w:pPr>
-            <w:r>
-              <w:rPr>
-                <w:rFonts w:ascii="Arial" w:eastAsia="Times New Roman" w:hAnsi="Arial" w:cs="Arial"/>
-                <w:color w:val="000000"/>
-                <w:sz w:val="18"/>
-                <w:szCs w:val="18"/>
-              </w:rPr>
-              <w:t>&lt;100mS</w:t>
+            <w:gridSpan w:val="2"/>
+            <w:tcBorders>
+              <w:top w:val="single" w:sz="8" w:space="0" w:color="auto"/>
+              <w:left w:val="single" w:sz="8" w:space="0" w:color="auto"/>
+              <w:bottom w:val="single" w:sz="8" w:space="0" w:color="auto"/>
+              <w:right w:val="single" w:sz="8" w:space="0" w:color="auto"/>
+            </w:tcBorders>
+            <w:shd w:val="clear" w:color="auto" w:fill="FFFFFF"/>
+            <w:tcMar>
+              <w:top w:w="0" w:type="dxa"/>
+              <w:left w:w="0" w:type="dxa"/>
+              <w:bottom w:w="0" w:type="dxa"/>
+              <w:right w:w="0" w:type="dxa"/>
+            </w:tcMar>
+            <w:hideMark/>
+          </w:tcPr>
+          <w:p>
+            <w:pPr>
+              <w:spacing w:after="0" w:line="420" w:lineRule="atLeast"/>
+              <w:ind w:firstLine="525"/>
+              <w:rPr>
+                <w:rFonts w:ascii="Arial" w:eastAsia="Times New Roman" w:hAnsi="Arial" w:cs="Arial"/>
+                <w:color w:val="000000"/>
+                <w:sz w:val="18"/>
+                <w:szCs w:val="18"/>
+              </w:rPr>
+            </w:pPr>
+            <w:r>
+              <w:rPr>
+                <w:rFonts w:ascii="Arial" w:eastAsia="Times New Roman" w:hAnsi="Arial" w:cs="Arial"/>
+                <w:color w:val="000000"/>
+                <w:sz w:val="18"/>
+                <w:szCs w:val="18"/>
+              </w:rPr>
+              <w:t>115200 bps (default and recommend</w:t>
+            </w:r>
+            <w:r>
+              <w:rPr>
+                <w:rFonts w:ascii="MS Gothic" w:eastAsia="MS Gothic" w:hAnsi="MS Gothic" w:cs="MS Gothic" w:hint="eastAsia"/>
+                <w:color w:val="000000"/>
+                <w:sz w:val="18"/>
+                <w:szCs w:val="18"/>
+              </w:rPr>
+              <w:t>）</w:t>
             </w:r>
             <w:r>
               <w:rPr>
@@ -662,103 +657,129 @@
                 <w:sz w:val="18"/>
                 <w:szCs w:val="18"/>
               </w:rPr>
-              <w:t>。</w:t>
+              <w:br/>
+              <w:t xml:space="preserve">      </w:t>
+            </w:r>
+            <w:r>
+              <w:rPr>
+                <w:rFonts w:ascii="Arial" w:eastAsia="Times New Roman" w:hAnsi="Arial" w:cs="Arial"/>
+                <w:color w:val="000000"/>
+                <w:sz w:val="18"/>
+                <w:szCs w:val="18"/>
+              </w:rPr>
+              <w:t>38400bps</w:t>
             </w:r>
           </w:p>
         </w:tc>
       </w:tr>
       <w:tr>
         <w:trPr>
+          <w:gridBefore w:val="1"/>
+          <w:wBefore w:w="10" w:type="dxa"/>
           <w:trHeight w:val="240"/>
         </w:trPr>
         <w:tc>
           <w:tcPr>
             <w:tcW w:w="3310" w:type="dxa"/>
-            <w:tcBorders>
-              <w:top w:val="single" w:sz="8" w:space="0" w:color="auto"/>
-              <w:left w:val="single" w:sz="8" w:space="0" w:color="auto"/>
-              <w:bottom w:val="single" w:sz="8" w:space="0" w:color="auto"/>
-              <w:right w:val="single" w:sz="8" w:space="0" w:color="auto"/>
-            </w:tcBorders>
-            <w:shd w:val="clear" w:color="auto" w:fill="FFFFFF"/>
-            <w:tcMar>
-              <w:top w:w="0" w:type="dxa"/>
-              <w:left w:w="0" w:type="dxa"/>
-              <w:bottom w:w="0" w:type="dxa"/>
-              <w:right w:w="0" w:type="dxa"/>
-            </w:tcMar>
-            <w:hideMark/>
-          </w:tcPr>
-          <w:p>
-            <w:pPr>
-              <w:spacing w:after="0" w:line="420" w:lineRule="atLeast"/>
-              <w:ind w:firstLine="525"/>
-              <w:rPr>
-                <w:rFonts w:ascii="Arial" w:eastAsia="Times New Roman" w:hAnsi="Arial" w:cs="Arial"/>
-                <w:color w:val="858585"/>
-                <w:sz w:val="21"/>
-                <w:szCs w:val="21"/>
-              </w:rPr>
-            </w:pPr>
-            <w:r>
-              <w:rPr>
-                <w:rFonts w:ascii="Arial" w:eastAsia="Times New Roman" w:hAnsi="Arial" w:cs="Arial"/>
-                <w:color w:val="000000"/>
-                <w:sz w:val="18"/>
-                <w:szCs w:val="18"/>
-              </w:rPr>
-              <w:t>Operation temp.</w:t>
+            <w:gridSpan w:val="2"/>
+            <w:tcBorders>
+              <w:top w:val="single" w:sz="8" w:space="0" w:color="auto"/>
+              <w:left w:val="single" w:sz="8" w:space="0" w:color="auto"/>
+              <w:bottom w:val="single" w:sz="8" w:space="0" w:color="auto"/>
+              <w:right w:val="single" w:sz="8" w:space="0" w:color="auto"/>
+            </w:tcBorders>
+            <w:shd w:val="clear" w:color="auto" w:fill="FFFFFF"/>
+            <w:tcMar>
+              <w:top w:w="0" w:type="dxa"/>
+              <w:left w:w="0" w:type="dxa"/>
+              <w:bottom w:w="0" w:type="dxa"/>
+              <w:right w:w="0" w:type="dxa"/>
+            </w:tcMar>
+            <w:hideMark/>
+          </w:tcPr>
+          <w:p>
+            <w:pPr>
+              <w:spacing w:after="0" w:line="420" w:lineRule="atLeast"/>
+              <w:ind w:firstLine="525"/>
+              <w:rPr>
+                <w:rFonts w:ascii="Arial" w:eastAsia="Times New Roman" w:hAnsi="Arial" w:cs="Arial"/>
+                <w:color w:val="858585"/>
+                <w:sz w:val="21"/>
+                <w:szCs w:val="21"/>
+              </w:rPr>
+            </w:pPr>
+            <w:r>
+              <w:rPr>
+                <w:rFonts w:ascii="Arial" w:eastAsia="Times New Roman" w:hAnsi="Arial" w:cs="Arial"/>
+                <w:color w:val="000000"/>
+                <w:sz w:val="18"/>
+                <w:szCs w:val="18"/>
+              </w:rPr>
+              <w:t>Heat-dissipating method</w:t>
             </w:r>
           </w:p>
         </w:tc>
         <w:tc>
           <w:tcPr>
             <w:tcW w:w="8020" w:type="dxa"/>
-            <w:tcBorders>
-              <w:top w:val="single" w:sz="8" w:space="0" w:color="auto"/>
-              <w:left w:val="single" w:sz="8" w:space="0" w:color="auto"/>
-              <w:bottom w:val="single" w:sz="8" w:space="0" w:color="auto"/>
-              <w:right w:val="single" w:sz="8" w:space="0" w:color="auto"/>
-            </w:tcBorders>
-            <w:shd w:val="clear" w:color="auto" w:fill="FFFFFF"/>
-            <w:tcMar>
-              <w:top w:w="0" w:type="dxa"/>
-              <w:left w:w="0" w:type="dxa"/>
-              <w:bottom w:w="0" w:type="dxa"/>
-              <w:right w:w="0" w:type="dxa"/>
-            </w:tcMar>
-            <w:hideMark/>
-          </w:tcPr>
-          <w:p>
-            <w:pPr>
-              <w:spacing w:after="0" w:line="420" w:lineRule="atLeast"/>
-              <w:ind w:firstLine="525"/>
-              <w:rPr>
-                <w:rFonts w:ascii="Arial" w:eastAsia="Times New Roman" w:hAnsi="Arial" w:cs="Arial"/>
-                <w:color w:val="858585"/>
-                <w:sz w:val="21"/>
-                <w:szCs w:val="21"/>
-              </w:rPr>
-            </w:pPr>
-            <w:r>
-              <w:rPr>
-                <w:rFonts w:ascii="Arial" w:eastAsia="Times New Roman" w:hAnsi="Arial" w:cs="Arial"/>
-                <w:color w:val="000000"/>
-                <w:sz w:val="18"/>
-                <w:szCs w:val="18"/>
-              </w:rPr>
-              <w:t>- 20 °C  -  + 70 °C</w:t>
+            <w:gridSpan w:val="2"/>
+            <w:tcBorders>
+              <w:top w:val="single" w:sz="8" w:space="0" w:color="auto"/>
+              <w:left w:val="single" w:sz="8" w:space="0" w:color="auto"/>
+              <w:bottom w:val="single" w:sz="8" w:space="0" w:color="auto"/>
+              <w:right w:val="single" w:sz="8" w:space="0" w:color="auto"/>
+            </w:tcBorders>
+            <w:shd w:val="clear" w:color="auto" w:fill="FFFFFF"/>
+            <w:tcMar>
+              <w:top w:w="0" w:type="dxa"/>
+              <w:left w:w="0" w:type="dxa"/>
+              <w:bottom w:w="0" w:type="dxa"/>
+              <w:right w:w="0" w:type="dxa"/>
+            </w:tcMar>
+            <w:hideMark/>
+          </w:tcPr>
+          <w:p>
+            <w:pPr>
+              <w:spacing w:after="0" w:line="420" w:lineRule="atLeast"/>
+              <w:ind w:firstLine="525"/>
+              <w:rPr>
+                <w:rFonts w:ascii="Arial" w:eastAsia="Times New Roman" w:hAnsi="Arial" w:cs="Arial"/>
+                <w:color w:val="858585"/>
+                <w:sz w:val="21"/>
+                <w:szCs w:val="21"/>
+              </w:rPr>
+            </w:pPr>
+            <w:r>
+              <w:rPr>
+                <w:rFonts w:ascii="Arial" w:eastAsia="Times New Roman" w:hAnsi="Arial" w:cs="Arial"/>
+                <w:color w:val="000000"/>
+                <w:sz w:val="18"/>
+                <w:szCs w:val="18"/>
+              </w:rPr>
+              <w:t>Air cooling (no need for out install cooling fin</w:t>
+            </w:r>
+            <w:r>
+              <w:rPr>
+                <w:rFonts w:ascii="MS Gothic" w:eastAsia="MS Gothic" w:hAnsi="MS Gothic" w:cs="MS Gothic" w:hint="eastAsia"/>
+                <w:color w:val="000000"/>
+                <w:sz w:val="18"/>
+                <w:szCs w:val="18"/>
+              </w:rPr>
+              <w:t>）</w:t>
             </w:r>
           </w:p>
         </w:tc>
       </w:tr>
       <w:tr>
         <w:trPr>
+          <w:gridBefore w:val="1"/>
+          <w:wBefore w:w="10" w:type="dxa"/>
           <w:trHeight w:val="240"/>
         </w:trPr>
         <w:tc>
           <w:tcPr>
             <w:tcW w:w="3310" w:type="dxa"/>
+            <w:gridSpan w:val="2"/>
             <w:tcBorders>
               <w:top w:val="single" w:sz="8" w:space="0" w:color="auto"/>
               <w:left w:val="single" w:sz="8" w:space="0" w:color="auto"/>
@@ -799,51 +820,73 @@
         <w:tc>
           <w:tcPr>
             <w:tcW w:w="8020" w:type="dxa"/>
-            <w:tcBorders>
-              <w:top w:val="single" w:sz="8" w:space="0" w:color="auto"/>
-              <w:left w:val="single" w:sz="8" w:space="0" w:color="auto"/>
-              <w:bottom w:val="single" w:sz="8" w:space="0" w:color="auto"/>
-              <w:right w:val="single" w:sz="8" w:space="0" w:color="auto"/>
-            </w:tcBorders>
-            <w:shd w:val="clear" w:color="auto" w:fill="FFFFFF"/>
-            <w:tcMar>
-              <w:top w:w="0" w:type="dxa"/>
-              <w:left w:w="0" w:type="dxa"/>
-              <w:bottom w:w="0" w:type="dxa"/>
-              <w:right w:w="0" w:type="dxa"/>
-            </w:tcMar>
-            <w:hideMark/>
-          </w:tcPr>
-          <w:p>
-            <w:pPr>
-              <w:spacing w:after="0" w:line="420" w:lineRule="atLeast"/>
-              <w:ind w:firstLine="525"/>
-              <w:rPr>
-                <w:rFonts w:ascii="Arial" w:eastAsia="Times New Roman" w:hAnsi="Arial" w:cs="Arial"/>
-                <w:color w:val="858585"/>
-                <w:sz w:val="21"/>
-                <w:szCs w:val="21"/>
-              </w:rPr>
-            </w:pPr>
-            <w:r>
-              <w:rPr>
-                <w:rFonts w:ascii="Arial" w:eastAsia="Times New Roman" w:hAnsi="Arial" w:cs="Arial"/>
-                <w:color w:val="000000"/>
-                <w:sz w:val="18"/>
-                <w:szCs w:val="18"/>
-              </w:rPr>
-              <w:t>- 20 °C  -  + 85 °C</w:t>
+            <w:gridSpan w:val="2"/>
+            <w:tcBorders>
+              <w:top w:val="single" w:sz="8" w:space="0" w:color="auto"/>
+              <w:left w:val="single" w:sz="8" w:space="0" w:color="auto"/>
+              <w:bottom w:val="single" w:sz="8" w:space="0" w:color="auto"/>
+              <w:right w:val="single" w:sz="8" w:space="0" w:color="auto"/>
+            </w:tcBorders>
+            <w:shd w:val="clear" w:color="auto" w:fill="FFFFFF"/>
+            <w:tcMar>
+              <w:top w:w="0" w:type="dxa"/>
+              <w:left w:w="0" w:type="dxa"/>
+              <w:bottom w:w="0" w:type="dxa"/>
+              <w:right w:w="0" w:type="dxa"/>
+            </w:tcMar>
+            <w:hideMark/>
+          </w:tcPr>
+          <w:p>
+            <w:pPr>
+              <w:spacing w:after="0" w:line="420" w:lineRule="atLeast"/>
+              <w:ind w:firstLine="525"/>
+              <w:rPr>
+                <w:rFonts w:ascii="Arial" w:eastAsia="Times New Roman" w:hAnsi="Arial" w:cs="Arial"/>
+                <w:color w:val="858585"/>
+                <w:sz w:val="21"/>
+                <w:szCs w:val="21"/>
+              </w:rPr>
+            </w:pPr>
+            <w:r>
+              <w:rPr>
+                <w:rFonts w:ascii="Arial" w:eastAsia="Times New Roman" w:hAnsi="Arial" w:cs="Arial"/>
+                <w:color w:val="000000"/>
+                <w:sz w:val="18"/>
+                <w:szCs w:val="18"/>
+              </w:rPr>
+              <w:t>- 20 °</w:t>
+            </w:r>
+            <w:r>
+              <w:rPr>
+                <w:rFonts w:ascii="Arial" w:eastAsia="Times New Roman" w:hAnsi="Arial" w:cs="Arial"/>
+                <w:color w:val="000000"/>
+                <w:sz w:val="18"/>
+                <w:szCs w:val="18"/>
+              </w:rPr>
+              <w:t>C - +</w:t>
+            </w:r>
+            <w:r>
+              <w:rPr>
+                <w:rFonts w:ascii="Arial" w:eastAsia="Times New Roman" w:hAnsi="Arial" w:cs="Arial"/>
+                <w:color w:val="000000"/>
+                <w:sz w:val="18"/>
+                <w:szCs w:val="18"/>
+              </w:rPr>
+              <w:t xml:space="preserve"> 85 °C</w:t>
             </w:r>
           </w:p>
         </w:tc>
       </w:tr>
       <w:tr>
         <w:trPr>
+          <w:gridBefore w:val="1"/>
+          <w:wBefore w:w="10" w:type="dxa"/>
           <w:trHeight w:val="240"/>
         </w:trPr>
         <w:tc>
           <w:tcPr>
             <w:tcW w:w="3310" w:type="dxa"/>
+            <w:gridSpan w:val="2"/>
             <w:tcBorders>
               <w:top w:val="single" w:sz="8" w:space="0" w:color="auto"/>
               <w:left w:val="single" w:sz="8" w:space="0" w:color="auto"/>
@@ -884,51 +927,73 @@
         <w:tc>
           <w:tcPr>
             <w:tcW w:w="8020" w:type="dxa"/>
-            <w:tcBorders>
-              <w:top w:val="single" w:sz="8" w:space="0" w:color="auto"/>
-              <w:left w:val="single" w:sz="8" w:space="0" w:color="auto"/>
-              <w:bottom w:val="single" w:sz="8" w:space="0" w:color="auto"/>
-              <w:right w:val="single" w:sz="8" w:space="0" w:color="auto"/>
-            </w:tcBorders>
-            <w:shd w:val="clear" w:color="auto" w:fill="FFFFFF"/>
-            <w:tcMar>
-              <w:top w:w="0" w:type="dxa"/>
-              <w:left w:w="0" w:type="dxa"/>
-              <w:bottom w:w="0" w:type="dxa"/>
-              <w:right w:w="0" w:type="dxa"/>
-            </w:tcMar>
-            <w:hideMark/>
-          </w:tcPr>
-          <w:p>
-            <w:pPr>
-              <w:spacing w:after="0" w:line="420" w:lineRule="atLeast"/>
-              <w:ind w:firstLine="525"/>
-              <w:rPr>
-                <w:rFonts w:ascii="Arial" w:eastAsia="Times New Roman" w:hAnsi="Arial" w:cs="Arial"/>
-                <w:color w:val="858585"/>
-                <w:sz w:val="21"/>
-                <w:szCs w:val="21"/>
-              </w:rPr>
-            </w:pPr>
-            <w:r>
-              <w:rPr>
-                <w:rFonts w:ascii="Arial" w:eastAsia="Times New Roman" w:hAnsi="Arial" w:cs="Arial"/>
-                <w:color w:val="000000"/>
-                <w:sz w:val="18"/>
-                <w:szCs w:val="18"/>
-              </w:rPr>
-              <w:t>&lt; 95% ( + 25 °C)</w:t>
+            <w:gridSpan w:val="2"/>
+            <w:tcBorders>
+              <w:top w:val="single" w:sz="8" w:space="0" w:color="auto"/>
+              <w:left w:val="single" w:sz="8" w:space="0" w:color="auto"/>
+              <w:bottom w:val="single" w:sz="8" w:space="0" w:color="auto"/>
+              <w:right w:val="single" w:sz="8" w:space="0" w:color="auto"/>
+            </w:tcBorders>
+            <w:shd w:val="clear" w:color="auto" w:fill="FFFFFF"/>
+            <w:tcMar>
+              <w:top w:w="0" w:type="dxa"/>
+              <w:left w:w="0" w:type="dxa"/>
+              <w:bottom w:w="0" w:type="dxa"/>
+              <w:right w:w="0" w:type="dxa"/>
+            </w:tcMar>
+            <w:hideMark/>
+          </w:tcPr>
+          <w:p>
+            <w:pPr>
+              <w:spacing w:after="0" w:line="420" w:lineRule="atLeast"/>
+              <w:ind w:firstLine="525"/>
+              <w:rPr>
+                <w:rFonts w:ascii="Arial" w:eastAsia="Times New Roman" w:hAnsi="Arial" w:cs="Arial"/>
+                <w:color w:val="858585"/>
+                <w:sz w:val="21"/>
+                <w:szCs w:val="21"/>
+              </w:rPr>
+            </w:pPr>
+            <w:r>
+              <w:rPr>
+                <w:rFonts w:ascii="Arial" w:eastAsia="Times New Roman" w:hAnsi="Arial" w:cs="Arial"/>
+                <w:color w:val="000000"/>
+                <w:sz w:val="18"/>
+                <w:szCs w:val="18"/>
+              </w:rPr>
+              <w:t xml:space="preserve">&lt; 95% </w:t>
+            </w:r>
+            <w:r>
+              <w:rPr>
+                <w:rFonts w:ascii="Arial" w:eastAsia="Times New Roman" w:hAnsi="Arial" w:cs="Arial"/>
+                <w:color w:val="000000"/>
+                <w:sz w:val="18"/>
+                <w:szCs w:val="18"/>
+              </w:rPr>
+              <w:t>(+</w:t>
+            </w:r>
+            <w:r>
+              <w:rPr>
+                <w:rFonts w:ascii="Arial" w:eastAsia="Times New Roman" w:hAnsi="Arial" w:cs="Arial"/>
+                <w:color w:val="000000"/>
+                <w:sz w:val="18"/>
+                <w:szCs w:val="18"/>
+              </w:rPr>
+              <w:t xml:space="preserve"> 25 °C)</w:t>
             </w:r>
           </w:p>
         </w:tc>
       </w:tr>
       <w:tr>
         <w:trPr>
+          <w:gridBefore w:val="1"/>
+          <w:wBefore w:w="10" w:type="dxa"/>
           <w:trHeight w:val="240"/>
         </w:trPr>
         <w:tc>
           <w:tcPr>
             <w:tcW w:w="3310" w:type="dxa"/>
+            <w:gridSpan w:val="2"/>
             <w:tcBorders>
               <w:top w:val="single" w:sz="8" w:space="0" w:color="auto"/>
               <w:left w:val="single" w:sz="8" w:space="0" w:color="auto"/>
@@ -969,6 +1034,7 @@
         <w:tc>
           <w:tcPr>
             <w:tcW w:w="8020" w:type="dxa"/>
+            <w:gridSpan w:val="2"/>
             <w:tcBorders>
               <w:top w:val="single" w:sz="8" w:space="0" w:color="auto"/>
               <w:left w:val="single" w:sz="8" w:space="0" w:color="auto"/>
@@ -1009,11 +1075,14 @@
       </w:tr>
       <w:tr>
         <w:trPr>
+          <w:gridBefore w:val="1"/>
+          <w:wBefore w:w="10" w:type="dxa"/>
           <w:trHeight w:val="240"/>
         </w:trPr>
         <w:tc>
           <w:tcPr>
             <w:tcW w:w="3310" w:type="dxa"/>
+            <w:gridSpan w:val="2"/>
             <w:tcBorders>
               <w:top w:val="single" w:sz="8" w:space="0" w:color="auto"/>
               <w:left w:val="single" w:sz="8" w:space="0" w:color="auto"/>
@@ -1054,6 +1123,7 @@
         <w:tc>
           <w:tcPr>
             <w:tcW w:w="8020" w:type="dxa"/>
+            <w:gridSpan w:val="2"/>
             <w:tcBorders>
               <w:top w:val="single" w:sz="8" w:space="0" w:color="auto"/>
               <w:left w:val="single" w:sz="8" w:space="0" w:color="auto"/>
@@ -1094,11 +1164,14 @@
       </w:tr>
       <w:tr>
         <w:trPr>
+          <w:gridBefore w:val="1"/>
+          <w:wBefore w:w="10" w:type="dxa"/>
           <w:trHeight w:val="240"/>
         </w:trPr>
         <w:tc>
           <w:tcPr>
             <w:tcW w:w="3310" w:type="dxa"/>
+            <w:gridSpan w:val="2"/>
             <w:tcBorders>
               <w:top w:val="single" w:sz="8" w:space="0" w:color="auto"/>
               <w:left w:val="single" w:sz="8" w:space="0" w:color="auto"/>
@@ -1151,6 +1224,7 @@
         <w:tc>
           <w:tcPr>
             <w:tcW w:w="8020" w:type="dxa"/>
+            <w:gridSpan w:val="2"/>
             <w:tcBorders>
               <w:top w:val="single" w:sz="8" w:space="0" w:color="auto"/>
               <w:left w:val="single" w:sz="8" w:space="0" w:color="auto"/>
@@ -1242,11 +1316,14 @@
       </w:tr>
       <w:tr>
         <w:trPr>
+          <w:gridBefore w:val="1"/>
+          <w:wBefore w:w="10" w:type="dxa"/>
           <w:trHeight w:val="240"/>
         </w:trPr>
         <w:tc>
           <w:tcPr>
             <w:tcW w:w="3310" w:type="dxa"/>
+            <w:gridSpan w:val="2"/>
             <w:tcBorders>
               <w:top w:val="single" w:sz="8" w:space="0" w:color="auto"/>
               <w:left w:val="single" w:sz="8" w:space="0" w:color="auto"/>
@@ -1287,6 +1364,7 @@
         <w:tc>
           <w:tcPr>
             <w:tcW w:w="8020" w:type="dxa"/>
+            <w:gridSpan w:val="2"/>
             <w:tcBorders>
               <w:top w:val="single" w:sz="8" w:space="0" w:color="auto"/>
               <w:left w:val="single" w:sz="8" w:space="0" w:color="auto"/>
@@ -1327,11 +1405,14 @@
       </w:tr>
       <w:tr>
         <w:trPr>
+          <w:gridBefore w:val="1"/>
+          <w:wBefore w:w="10" w:type="dxa"/>
           <w:trHeight w:val="240"/>
         </w:trPr>
         <w:tc>
           <w:tcPr>
             <w:tcW w:w="3310" w:type="dxa"/>
+            <w:gridSpan w:val="2"/>
             <w:tcBorders>
               <w:top w:val="single" w:sz="8" w:space="0" w:color="auto"/>
               <w:left w:val="single" w:sz="8" w:space="0" w:color="auto"/>
@@ -1372,6 +1453,7 @@
         <w:tc>
           <w:tcPr>
             <w:tcW w:w="8020" w:type="dxa"/>
+            <w:gridSpan w:val="2"/>
             <w:tcBorders>
               <w:top w:val="single" w:sz="8" w:space="0" w:color="auto"/>
               <w:left w:val="single" w:sz="8" w:space="0" w:color="auto"/>
@@ -1412,11 +1494,14 @@
       </w:tr>
       <w:tr>
         <w:trPr>
+          <w:gridBefore w:val="1"/>
+          <w:wBefore w:w="10" w:type="dxa"/>
           <w:trHeight w:val="240"/>
         </w:trPr>
         <w:tc>
           <w:tcPr>
             <w:tcW w:w="3310" w:type="dxa"/>
+            <w:gridSpan w:val="2"/>
             <w:tcBorders>
               <w:top w:val="single" w:sz="8" w:space="0" w:color="auto"/>
               <w:left w:val="single" w:sz="8" w:space="0" w:color="auto"/>
@@ -1457,6 +1542,7 @@
         <w:tc>
           <w:tcPr>
             <w:tcW w:w="8020" w:type="dxa"/>
+            <w:gridSpan w:val="2"/>
             <w:tcBorders>
               <w:top w:val="single" w:sz="8" w:space="0" w:color="auto"/>
               <w:left w:val="single" w:sz="8" w:space="0" w:color="auto"/>
@@ -1497,11 +1583,14 @@
       </w:tr>
       <w:tr>
         <w:trPr>
+          <w:gridBefore w:val="1"/>
+          <w:wBefore w:w="10" w:type="dxa"/>
           <w:trHeight w:val="240"/>
         </w:trPr>
         <w:tc>
           <w:tcPr>
             <w:tcW w:w="3310" w:type="dxa"/>
+            <w:gridSpan w:val="2"/>
             <w:tcBorders>
               <w:top w:val="single" w:sz="8" w:space="0" w:color="auto"/>
               <w:left w:val="single" w:sz="8" w:space="0" w:color="auto"/>
@@ -1542,6 +1631,7 @@
         <w:tc>
           <w:tcPr>
             <w:tcW w:w="8020" w:type="dxa"/>
+            <w:gridSpan w:val="2"/>
             <w:tcBorders>
               <w:top w:val="single" w:sz="8" w:space="0" w:color="auto"/>
               <w:left w:val="single" w:sz="8" w:space="0" w:color="auto"/>
@@ -1582,11 +1672,14 @@
       </w:tr>
       <w:tr>
         <w:trPr>
+          <w:gridBefore w:val="1"/>
+          <w:wBefore w:w="10" w:type="dxa"/>
           <w:trHeight w:val="240"/>
         </w:trPr>
         <w:tc>
           <w:tcPr>
             <w:tcW w:w="3310" w:type="dxa"/>
+            <w:gridSpan w:val="2"/>
             <w:tcBorders>
               <w:top w:val="single" w:sz="8" w:space="0" w:color="auto"/>
               <w:left w:val="single" w:sz="8" w:space="0" w:color="auto"/>
@@ -1627,6 +1720,7 @@
         <w:tc>
           <w:tcPr>
             <w:tcW w:w="8020" w:type="dxa"/>
+            <w:gridSpan w:val="2"/>
             <w:tcBorders>
               <w:top w:val="single" w:sz="8" w:space="0" w:color="auto"/>
               <w:left w:val="single" w:sz="8" w:space="0" w:color="auto"/>
@@ -1667,11 +1761,14 @@
       </w:tr>
       <w:tr>
         <w:trPr>
+          <w:gridBefore w:val="1"/>
+          <w:wBefore w:w="10" w:type="dxa"/>
           <w:trHeight w:val="240"/>
         </w:trPr>
         <w:tc>
           <w:tcPr>
             <w:tcW w:w="3310" w:type="dxa"/>
+            <w:gridSpan w:val="2"/>
             <w:tcBorders>
               <w:top w:val="single" w:sz="8" w:space="0" w:color="auto"/>
               <w:left w:val="single" w:sz="8" w:space="0" w:color="auto"/>
@@ -1712,6 +1809,7 @@
         <w:tc>
           <w:tcPr>
             <w:tcW w:w="8020" w:type="dxa"/>
+            <w:gridSpan w:val="2"/>
             <w:tcBorders>
               <w:top w:val="single" w:sz="8" w:space="0" w:color="auto"/>
               <w:left w:val="single" w:sz="8" w:space="0" w:color="auto"/>
@@ -1752,11 +1850,14 @@
       </w:tr>
       <w:tr>
         <w:trPr>
+          <w:gridBefore w:val="1"/>
+          <w:wBefore w:w="10" w:type="dxa"/>
           <w:trHeight w:val="240"/>
         </w:trPr>
         <w:tc>
           <w:tcPr>
             <w:tcW w:w="3310" w:type="dxa"/>
+            <w:gridSpan w:val="2"/>
             <w:tcBorders>
               <w:top w:val="single" w:sz="8" w:space="0" w:color="auto"/>
               <w:left w:val="single" w:sz="8" w:space="0" w:color="auto"/>
@@ -1797,51 +1898,73 @@
         <w:tc>
           <w:tcPr>
             <w:tcW w:w="8020" w:type="dxa"/>
-            <w:tcBorders>
-              <w:top w:val="single" w:sz="8" w:space="0" w:color="auto"/>
-              <w:left w:val="single" w:sz="8" w:space="0" w:color="auto"/>
-              <w:bottom w:val="single" w:sz="8" w:space="0" w:color="auto"/>
-              <w:right w:val="single" w:sz="8" w:space="0" w:color="auto"/>
-            </w:tcBorders>
-            <w:shd w:val="clear" w:color="auto" w:fill="FFFFFF"/>
-            <w:tcMar>
-              <w:top w:w="0" w:type="dxa"/>
-              <w:left w:w="0" w:type="dxa"/>
-              <w:bottom w:w="0" w:type="dxa"/>
-              <w:right w:w="0" w:type="dxa"/>
-            </w:tcMar>
-            <w:hideMark/>
-          </w:tcPr>
-          <w:p>
-            <w:pPr>
-              <w:spacing w:after="0" w:line="420" w:lineRule="atLeast"/>
-              <w:ind w:firstLine="525"/>
-              <w:rPr>
-                <w:rFonts w:ascii="Arial" w:eastAsia="Times New Roman" w:hAnsi="Arial" w:cs="Arial"/>
-                <w:color w:val="858585"/>
-                <w:sz w:val="21"/>
-                <w:szCs w:val="21"/>
-              </w:rPr>
-            </w:pPr>
-            <w:r>
-              <w:rPr>
-                <w:rFonts w:ascii="Arial" w:eastAsia="Times New Roman" w:hAnsi="Arial" w:cs="Arial"/>
-                <w:color w:val="000000"/>
-                <w:sz w:val="18"/>
-                <w:szCs w:val="18"/>
-              </w:rPr>
-              <w:t>200pcs tags @ 96 bit EPC</w:t>
+            <w:gridSpan w:val="2"/>
+            <w:tcBorders>
+              <w:top w:val="single" w:sz="8" w:space="0" w:color="auto"/>
+              <w:left w:val="single" w:sz="8" w:space="0" w:color="auto"/>
+              <w:bottom w:val="single" w:sz="8" w:space="0" w:color="auto"/>
+              <w:right w:val="single" w:sz="8" w:space="0" w:color="auto"/>
+            </w:tcBorders>
+            <w:shd w:val="clear" w:color="auto" w:fill="FFFFFF"/>
+            <w:tcMar>
+              <w:top w:w="0" w:type="dxa"/>
+              <w:left w:w="0" w:type="dxa"/>
+              <w:bottom w:w="0" w:type="dxa"/>
+              <w:right w:w="0" w:type="dxa"/>
+            </w:tcMar>
+            <w:hideMark/>
+          </w:tcPr>
+          <w:p>
+            <w:pPr>
+              <w:spacing w:after="0" w:line="420" w:lineRule="atLeast"/>
+              <w:ind w:firstLine="525"/>
+              <w:rPr>
+                <w:rFonts w:ascii="Arial" w:eastAsia="Times New Roman" w:hAnsi="Arial" w:cs="Arial"/>
+                <w:color w:val="858585"/>
+                <w:sz w:val="21"/>
+                <w:szCs w:val="21"/>
+              </w:rPr>
+            </w:pPr>
+            <w:r>
+              <w:rPr>
+                <w:rFonts w:ascii="Arial" w:eastAsia="Times New Roman" w:hAnsi="Arial" w:cs="Arial"/>
+                <w:color w:val="000000"/>
+                <w:sz w:val="18"/>
+                <w:szCs w:val="18"/>
+              </w:rPr>
+              <w:t xml:space="preserve">200pcs tags @ </w:t>
+            </w:r>
+            <w:r>
+              <w:rPr>
+                <w:rFonts w:ascii="Arial" w:eastAsia="Times New Roman" w:hAnsi="Arial" w:cs="Arial"/>
+                <w:color w:val="000000"/>
+                <w:sz w:val="18"/>
+                <w:szCs w:val="18"/>
+              </w:rPr>
+              <w:t>96-bit</w:t>
+            </w:r>
+            <w:r>
+              <w:rPr>
+                <w:rFonts w:ascii="Arial" w:eastAsia="Times New Roman" w:hAnsi="Arial" w:cs="Arial"/>
+                <w:color w:val="000000"/>
+                <w:sz w:val="18"/>
+                <w:szCs w:val="18"/>
+              </w:rPr>
+              <w:t xml:space="preserve"> EPC</w:t>
             </w:r>
           </w:p>
         </w:tc>
       </w:tr>
       <w:tr>
         <w:trPr>
+          <w:gridBefore w:val="1"/>
+          <w:wBefore w:w="10" w:type="dxa"/>
           <w:trHeight w:val="240"/>
         </w:trPr>
         <w:tc>
           <w:tcPr>
             <w:tcW w:w="3310" w:type="dxa"/>
+            <w:gridSpan w:val="2"/>
             <w:tcBorders>
               <w:top w:val="single" w:sz="8" w:space="0" w:color="auto"/>
               <w:left w:val="single" w:sz="8" w:space="0" w:color="auto"/>
@@ -1882,6 +2005,7 @@
         <w:tc>
           <w:tcPr>
             <w:tcW w:w="8020" w:type="dxa"/>
+            <w:gridSpan w:val="2"/>
             <w:tcBorders>
               <w:top w:val="single" w:sz="8" w:space="0" w:color="auto"/>
               <w:left w:val="single" w:sz="8" w:space="0" w:color="auto"/>
@@ -1922,215 +2046,253 @@
       </w:tr>
       <w:tr>
         <w:trPr>
+          <w:gridBefore w:val="1"/>
+          <w:wBefore w:w="10" w:type="dxa"/>
           <w:trHeight w:val="240"/>
         </w:trPr>
         <w:tc>
           <w:tcPr>
             <w:tcW w:w="3310" w:type="dxa"/>
-            <w:tcBorders>
-              <w:top w:val="single" w:sz="8" w:space="0" w:color="auto"/>
-              <w:left w:val="single" w:sz="8" w:space="0" w:color="auto"/>
-              <w:bottom w:val="single" w:sz="8" w:space="0" w:color="auto"/>
-              <w:right w:val="single" w:sz="8" w:space="0" w:color="auto"/>
-            </w:tcBorders>
-            <w:shd w:val="clear" w:color="auto" w:fill="FFFFFF"/>
-            <w:tcMar>
-              <w:top w:w="0" w:type="dxa"/>
-              <w:left w:w="0" w:type="dxa"/>
-              <w:bottom w:w="0" w:type="dxa"/>
-              <w:right w:w="0" w:type="dxa"/>
-            </w:tcMar>
-            <w:hideMark/>
-          </w:tcPr>
-          <w:p>
-            <w:pPr>
-              <w:spacing w:after="0" w:line="420" w:lineRule="atLeast"/>
-              <w:ind w:firstLine="525"/>
-              <w:rPr>
-                <w:rFonts w:ascii="Arial" w:eastAsia="Times New Roman" w:hAnsi="Arial" w:cs="Arial"/>
-                <w:color w:val="858585"/>
-                <w:sz w:val="21"/>
-                <w:szCs w:val="21"/>
-              </w:rPr>
-            </w:pPr>
-            <w:r>
-              <w:rPr>
-                <w:rFonts w:ascii="Arial" w:eastAsia="Times New Roman" w:hAnsi="Arial" w:cs="Arial"/>
-                <w:color w:val="000000"/>
-                <w:sz w:val="18"/>
-                <w:szCs w:val="18"/>
-              </w:rPr>
-              <w:t>Communication interface</w:t>
+            <w:gridSpan w:val="2"/>
+            <w:tcBorders>
+              <w:top w:val="single" w:sz="8" w:space="0" w:color="auto"/>
+              <w:left w:val="single" w:sz="8" w:space="0" w:color="auto"/>
+              <w:bottom w:val="single" w:sz="8" w:space="0" w:color="auto"/>
+              <w:right w:val="single" w:sz="8" w:space="0" w:color="auto"/>
+            </w:tcBorders>
+            <w:shd w:val="clear" w:color="auto" w:fill="FFFFFF"/>
+            <w:tcMar>
+              <w:top w:w="0" w:type="dxa"/>
+              <w:left w:w="0" w:type="dxa"/>
+              <w:bottom w:w="0" w:type="dxa"/>
+              <w:right w:w="0" w:type="dxa"/>
+            </w:tcMar>
+            <w:hideMark/>
+          </w:tcPr>
+          <w:p>
+            <w:pPr>
+              <w:spacing w:after="0" w:line="420" w:lineRule="atLeast"/>
+              <w:ind w:firstLine="525"/>
+              <w:rPr>
+                <w:rFonts w:ascii="Arial" w:eastAsia="Times New Roman" w:hAnsi="Arial" w:cs="Arial"/>
+                <w:color w:val="858585"/>
+                <w:sz w:val="21"/>
+                <w:szCs w:val="21"/>
+              </w:rPr>
+            </w:pPr>
+            <w:r>
+              <w:rPr>
+                <w:rFonts w:ascii="Arial" w:eastAsia="Times New Roman" w:hAnsi="Arial" w:cs="Arial"/>
+                <w:color w:val="000000"/>
+                <w:sz w:val="18"/>
+                <w:szCs w:val="18"/>
+              </w:rPr>
+              <w:t>Operation current</w:t>
             </w:r>
           </w:p>
         </w:tc>
         <w:tc>
           <w:tcPr>
             <w:tcW w:w="8020" w:type="dxa"/>
-            <w:tcBorders>
-              <w:top w:val="single" w:sz="8" w:space="0" w:color="auto"/>
-              <w:left w:val="single" w:sz="8" w:space="0" w:color="auto"/>
-              <w:bottom w:val="single" w:sz="8" w:space="0" w:color="auto"/>
-              <w:right w:val="single" w:sz="8" w:space="0" w:color="auto"/>
-            </w:tcBorders>
-            <w:shd w:val="clear" w:color="auto" w:fill="FFFFFF"/>
-            <w:tcMar>
-              <w:top w:w="0" w:type="dxa"/>
-              <w:left w:w="0" w:type="dxa"/>
-              <w:bottom w:w="0" w:type="dxa"/>
-              <w:right w:w="0" w:type="dxa"/>
-            </w:tcMar>
-            <w:hideMark/>
-          </w:tcPr>
-          <w:p>
-            <w:pPr>
-              <w:spacing w:after="0" w:line="420" w:lineRule="atLeast"/>
-              <w:ind w:firstLine="525"/>
-              <w:rPr>
-                <w:rFonts w:ascii="Arial" w:eastAsia="Times New Roman" w:hAnsi="Arial" w:cs="Arial"/>
-                <w:color w:val="858585"/>
-                <w:sz w:val="21"/>
-                <w:szCs w:val="21"/>
-              </w:rPr>
-            </w:pPr>
-            <w:r>
-              <w:rPr>
-                <w:rFonts w:ascii="Arial" w:eastAsia="Times New Roman" w:hAnsi="Arial" w:cs="Arial"/>
-                <w:color w:val="000000"/>
-                <w:sz w:val="18"/>
-                <w:szCs w:val="18"/>
-              </w:rPr>
-              <w:t xml:space="preserve">TTL </w:t>
-            </w:r>
-            <w:r>
-              <w:rPr>
-                <w:rFonts w:ascii="Arial" w:eastAsia="Times New Roman" w:hAnsi="Arial" w:cs="Arial"/>
-                <w:color w:val="000000"/>
-                <w:sz w:val="18"/>
-                <w:szCs w:val="18"/>
-              </w:rPr>
-              <w:t>UART</w:t>
-            </w:r>
-            <w:r>
-              <w:rPr>
-                <w:rFonts w:ascii="Arial" w:eastAsia="Times New Roman" w:hAnsi="Arial" w:cs="Arial"/>
-                <w:color w:val="000000"/>
-                <w:sz w:val="18"/>
-                <w:szCs w:val="18"/>
-              </w:rPr>
-              <w:t xml:space="preserve"> interface</w:t>
+            <w:gridSpan w:val="2"/>
+            <w:tcBorders>
+              <w:top w:val="single" w:sz="8" w:space="0" w:color="auto"/>
+              <w:left w:val="single" w:sz="8" w:space="0" w:color="auto"/>
+              <w:bottom w:val="single" w:sz="8" w:space="0" w:color="auto"/>
+              <w:right w:val="single" w:sz="8" w:space="0" w:color="auto"/>
+            </w:tcBorders>
+            <w:shd w:val="clear" w:color="auto" w:fill="FFFFFF"/>
+            <w:tcMar>
+              <w:top w:w="0" w:type="dxa"/>
+              <w:left w:w="0" w:type="dxa"/>
+              <w:bottom w:w="0" w:type="dxa"/>
+              <w:right w:w="0" w:type="dxa"/>
+            </w:tcMar>
+            <w:hideMark/>
+          </w:tcPr>
+          <w:p>
+            <w:pPr>
+              <w:spacing w:after="0" w:line="420" w:lineRule="atLeast"/>
+              <w:ind w:firstLine="525"/>
+              <w:rPr>
+                <w:rFonts w:ascii="Arial" w:eastAsia="Times New Roman" w:hAnsi="Arial" w:cs="Arial"/>
+                <w:color w:val="858585"/>
+                <w:sz w:val="21"/>
+                <w:szCs w:val="21"/>
+              </w:rPr>
+            </w:pPr>
+            <w:r>
+              <w:rPr>
+                <w:rFonts w:ascii="Arial" w:eastAsia="Times New Roman" w:hAnsi="Arial" w:cs="Arial"/>
+                <w:color w:val="000000"/>
+                <w:sz w:val="18"/>
+                <w:szCs w:val="18"/>
+              </w:rPr>
+              <w:t>180mA @ 3.5V (26 dBm Output</w:t>
+            </w:r>
+            <w:r>
+              <w:rPr>
+                <w:rFonts w:ascii="MS Gothic" w:eastAsia="MS Gothic" w:hAnsi="MS Gothic" w:cs="MS Gothic"/>
+                <w:color w:val="000000"/>
+                <w:sz w:val="18"/>
+                <w:szCs w:val="18"/>
+              </w:rPr>
+              <w:t>，</w:t>
+            </w:r>
+            <w:r>
+              <w:rPr>
+                <w:rFonts w:ascii="Arial" w:eastAsia="Times New Roman" w:hAnsi="Arial" w:cs="Arial"/>
+                <w:color w:val="000000"/>
+                <w:sz w:val="18"/>
+                <w:szCs w:val="18"/>
+              </w:rPr>
+              <w:t>25°C)</w:t>
+            </w:r>
+            <w:r>
+              <w:rPr>
+                <w:rFonts w:ascii="MS Gothic" w:eastAsia="MS Gothic" w:hAnsi="MS Gothic" w:cs="MS Gothic" w:hint="eastAsia"/>
+                <w:color w:val="000000"/>
+                <w:sz w:val="18"/>
+                <w:szCs w:val="18"/>
+              </w:rPr>
+              <w:t xml:space="preserve"> 。</w:t>
+            </w:r>
+          </w:p>
+          <w:p>
+            <w:pPr>
+              <w:spacing w:after="0" w:line="420" w:lineRule="atLeast"/>
+              <w:ind w:firstLine="525"/>
+              <w:rPr>
+                <w:rFonts w:ascii="Arial" w:eastAsia="Times New Roman" w:hAnsi="Arial" w:cs="Arial"/>
+                <w:color w:val="858585"/>
+                <w:sz w:val="21"/>
+                <w:szCs w:val="21"/>
+              </w:rPr>
+            </w:pPr>
+            <w:r>
+              <w:rPr>
+                <w:rFonts w:ascii="Arial" w:eastAsia="Times New Roman" w:hAnsi="Arial" w:cs="Arial"/>
+                <w:color w:val="000000"/>
+                <w:sz w:val="18"/>
+                <w:szCs w:val="18"/>
+              </w:rPr>
+              <w:t>110mA @ 3.5V (18 dBm Output</w:t>
+            </w:r>
+            <w:r>
+              <w:rPr>
+                <w:rFonts w:ascii="MS Gothic" w:eastAsia="MS Gothic" w:hAnsi="MS Gothic" w:cs="MS Gothic"/>
+                <w:color w:val="000000"/>
+                <w:sz w:val="18"/>
+                <w:szCs w:val="18"/>
+              </w:rPr>
+              <w:t>，</w:t>
+            </w:r>
+            <w:r>
+              <w:rPr>
+                <w:rFonts w:ascii="Arial" w:eastAsia="Times New Roman" w:hAnsi="Arial" w:cs="Arial"/>
+                <w:color w:val="000000"/>
+                <w:sz w:val="18"/>
+                <w:szCs w:val="18"/>
+              </w:rPr>
+              <w:t>25°C)</w:t>
+            </w:r>
+            <w:r>
+              <w:rPr>
+                <w:rFonts w:ascii="MS Gothic" w:eastAsia="MS Gothic" w:hAnsi="MS Gothic" w:cs="MS Gothic" w:hint="eastAsia"/>
+                <w:color w:val="000000"/>
+                <w:sz w:val="18"/>
+                <w:szCs w:val="18"/>
+              </w:rPr>
+              <w:t xml:space="preserve"> 。</w:t>
             </w:r>
           </w:p>
         </w:tc>
       </w:tr>
       <w:tr>
         <w:trPr>
+          <w:gridBefore w:val="1"/>
+          <w:wBefore w:w="10" w:type="dxa"/>
           <w:trHeight w:val="240"/>
         </w:trPr>
         <w:tc>
           <w:tcPr>
             <w:tcW w:w="3310" w:type="dxa"/>
-            <w:tcBorders>
-              <w:top w:val="single" w:sz="8" w:space="0" w:color="auto"/>
-              <w:left w:val="single" w:sz="8" w:space="0" w:color="auto"/>
-              <w:bottom w:val="single" w:sz="8" w:space="0" w:color="auto"/>
-              <w:right w:val="single" w:sz="8" w:space="0" w:color="auto"/>
-            </w:tcBorders>
-            <w:shd w:val="clear" w:color="auto" w:fill="FFFFFF"/>
-            <w:tcMar>
-              <w:top w:w="0" w:type="dxa"/>
-              <w:left w:w="0" w:type="dxa"/>
-              <w:bottom w:w="0" w:type="dxa"/>
-              <w:right w:w="0" w:type="dxa"/>
-            </w:tcMar>
-            <w:hideMark/>
-          </w:tcPr>
-          <w:p>
-            <w:pPr>
-              <w:spacing w:after="0" w:line="420" w:lineRule="atLeast"/>
-              <w:ind w:firstLine="525"/>
-              <w:rPr>
-                <w:rFonts w:ascii="Arial" w:eastAsia="Times New Roman" w:hAnsi="Arial" w:cs="Arial"/>
-                <w:color w:val="858585"/>
-                <w:sz w:val="21"/>
-                <w:szCs w:val="21"/>
-              </w:rPr>
-            </w:pPr>
-            <w:r>
-              <w:rPr>
-                <w:rFonts w:ascii="Arial" w:eastAsia="Times New Roman" w:hAnsi="Arial" w:cs="Arial"/>
-                <w:color w:val="000000"/>
-                <w:sz w:val="18"/>
-                <w:szCs w:val="18"/>
-              </w:rPr>
-              <w:t>Communication baud rate</w:t>
+            <w:gridSpan w:val="2"/>
+            <w:tcBorders>
+              <w:top w:val="single" w:sz="8" w:space="0" w:color="auto"/>
+              <w:left w:val="single" w:sz="8" w:space="0" w:color="auto"/>
+              <w:bottom w:val="single" w:sz="8" w:space="0" w:color="auto"/>
+              <w:right w:val="single" w:sz="8" w:space="0" w:color="auto"/>
+            </w:tcBorders>
+            <w:shd w:val="clear" w:color="auto" w:fill="FFFFFF"/>
+            <w:tcMar>
+              <w:top w:w="0" w:type="dxa"/>
+              <w:left w:w="0" w:type="dxa"/>
+              <w:bottom w:w="0" w:type="dxa"/>
+              <w:right w:w="0" w:type="dxa"/>
+            </w:tcMar>
+            <w:hideMark/>
+          </w:tcPr>
+          <w:p>
+            <w:pPr>
+              <w:spacing w:after="0" w:line="420" w:lineRule="atLeast"/>
+              <w:ind w:firstLine="525"/>
+              <w:rPr>
+                <w:rFonts w:ascii="Arial" w:eastAsia="Times New Roman" w:hAnsi="Arial" w:cs="Arial"/>
+                <w:color w:val="858585"/>
+                <w:sz w:val="21"/>
+                <w:szCs w:val="21"/>
+              </w:rPr>
+            </w:pPr>
+            <w:r>
+              <w:rPr>
+                <w:rFonts w:ascii="Arial" w:eastAsia="Times New Roman" w:hAnsi="Arial" w:cs="Arial"/>
+                <w:color w:val="000000"/>
+                <w:sz w:val="18"/>
+                <w:szCs w:val="18"/>
+              </w:rPr>
+              <w:t>Operating time</w:t>
             </w:r>
           </w:p>
         </w:tc>
         <w:tc>
           <w:tcPr>
             <w:tcW w:w="8020" w:type="dxa"/>
-            <w:tcBorders>
-              <w:top w:val="single" w:sz="8" w:space="0" w:color="auto"/>
-              <w:left w:val="single" w:sz="8" w:space="0" w:color="auto"/>
-              <w:bottom w:val="single" w:sz="8" w:space="0" w:color="auto"/>
-              <w:right w:val="single" w:sz="8" w:space="0" w:color="auto"/>
-            </w:tcBorders>
-            <w:shd w:val="clear" w:color="auto" w:fill="FFFFFF"/>
-            <w:tcMar>
-              <w:top w:w="0" w:type="dxa"/>
-              <w:left w:w="0" w:type="dxa"/>
-              <w:bottom w:w="0" w:type="dxa"/>
-              <w:right w:w="0" w:type="dxa"/>
-            </w:tcMar>
-            <w:hideMark/>
-          </w:tcPr>
-          <w:p>
-            <w:pPr>
-              <w:spacing w:after="0" w:line="420" w:lineRule="atLeast"/>
-              <w:ind w:firstLine="525"/>
-              <w:rPr>
-                <w:rFonts w:ascii="Arial" w:eastAsia="Times New Roman" w:hAnsi="Arial" w:cs="Arial"/>
-                <w:color w:val="858585"/>
-                <w:sz w:val="21"/>
-                <w:szCs w:val="21"/>
-              </w:rPr>
-            </w:pPr>
-            <w:r>
-              <w:rPr>
-                <w:rFonts w:ascii="Arial" w:eastAsia="Times New Roman" w:hAnsi="Arial" w:cs="Arial"/>
-                <w:color w:val="000000"/>
-                <w:sz w:val="18"/>
-                <w:szCs w:val="18"/>
-              </w:rPr>
-              <w:t xml:space="preserve">115200 </w:t>
-            </w:r>
-            <w:r>
-              <w:rPr>
-                <w:rFonts w:ascii="Arial" w:eastAsia="Times New Roman" w:hAnsi="Arial" w:cs="Arial"/>
-                <w:color w:val="000000"/>
-                <w:sz w:val="18"/>
-                <w:szCs w:val="18"/>
-              </w:rPr>
-              <w:t>bp</w:t>
-            </w:r>
-            <w:r>
-              <w:rPr>
-                <w:rFonts w:ascii="Arial" w:eastAsia="Times New Roman" w:hAnsi="Arial" w:cs="Arial"/>
-                <w:color w:val="000000"/>
-                <w:sz w:val="18"/>
-                <w:szCs w:val="18"/>
-              </w:rPr>
-              <w:t>s (</w:t>
-            </w:r>
-            <w:r>
-              <w:rPr>
-                <w:rFonts w:ascii="Arial" w:eastAsia="Times New Roman" w:hAnsi="Arial" w:cs="Arial"/>
-                <w:color w:val="000000"/>
-                <w:sz w:val="18"/>
-                <w:szCs w:val="18"/>
-              </w:rPr>
-              <w:t>default and recommend</w:t>
+            <w:gridSpan w:val="2"/>
+            <w:tcBorders>
+              <w:top w:val="single" w:sz="8" w:space="0" w:color="auto"/>
+              <w:left w:val="single" w:sz="8" w:space="0" w:color="auto"/>
+              <w:bottom w:val="single" w:sz="8" w:space="0" w:color="auto"/>
+              <w:right w:val="single" w:sz="8" w:space="0" w:color="auto"/>
+            </w:tcBorders>
+            <w:shd w:val="clear" w:color="auto" w:fill="FFFFFF"/>
+            <w:tcMar>
+              <w:top w:w="0" w:type="dxa"/>
+              <w:left w:w="0" w:type="dxa"/>
+              <w:bottom w:w="0" w:type="dxa"/>
+              <w:right w:w="0" w:type="dxa"/>
+            </w:tcMar>
+            <w:hideMark/>
+          </w:tcPr>
+          <w:p>
+            <w:pPr>
+              <w:spacing w:after="0" w:line="420" w:lineRule="atLeast"/>
+              <w:ind w:firstLine="525"/>
+              <w:rPr>
+                <w:rFonts w:ascii="Arial" w:eastAsia="Times New Roman" w:hAnsi="Arial" w:cs="Arial"/>
+                <w:color w:val="858585"/>
+                <w:sz w:val="21"/>
+                <w:szCs w:val="21"/>
+              </w:rPr>
+            </w:pPr>
+            <w:r>
+              <w:rPr>
+                <w:rFonts w:ascii="Arial" w:eastAsia="Times New Roman" w:hAnsi="Arial" w:cs="Arial"/>
+                <w:color w:val="000000"/>
+                <w:sz w:val="18"/>
+                <w:szCs w:val="18"/>
+              </w:rPr>
+              <w:t>&lt;100mS</w:t>
             </w:r>
             <w:r>
               <w:rPr>
@@ -2139,122 +2301,96 @@
                 <w:sz w:val="18"/>
                 <w:szCs w:val="18"/>
               </w:rPr>
-              <w:t>）</w:t>
-            </w:r>
-          </w:p>
-          <w:p>
-            <w:pPr>
-              <w:spacing w:after="0" w:line="420" w:lineRule="atLeast"/>
-              <w:ind w:firstLine="525"/>
-              <w:rPr>
-                <w:rFonts w:ascii="Arial" w:eastAsia="Times New Roman" w:hAnsi="Arial" w:cs="Arial"/>
-                <w:color w:val="858585"/>
-                <w:sz w:val="21"/>
-                <w:szCs w:val="21"/>
-              </w:rPr>
-            </w:pPr>
-            <w:r>
-              <w:rPr>
-                <w:rFonts w:ascii="Arial" w:eastAsia="Times New Roman" w:hAnsi="Arial" w:cs="Arial"/>
-                <w:color w:val="000000"/>
-                <w:sz w:val="18"/>
-                <w:szCs w:val="18"/>
-              </w:rPr>
-              <w:t>38400bps</w:t>
+              <w:t>。</w:t>
             </w:r>
           </w:p>
         </w:tc>
       </w:tr>
       <w:tr>
         <w:trPr>
+          <w:gridBefore w:val="1"/>
+          <w:wBefore w:w="10" w:type="dxa"/>
           <w:trHeight w:val="240"/>
         </w:trPr>
         <w:tc>
           <w:tcPr>
             <w:tcW w:w="3310" w:type="dxa"/>
-            <w:tcBorders>
-              <w:top w:val="single" w:sz="8" w:space="0" w:color="auto"/>
-              <w:left w:val="single" w:sz="8" w:space="0" w:color="auto"/>
-              <w:bottom w:val="single" w:sz="8" w:space="0" w:color="auto"/>
-              <w:right w:val="single" w:sz="8" w:space="0" w:color="auto"/>
-            </w:tcBorders>
-            <w:shd w:val="clear" w:color="auto" w:fill="FFFFFF"/>
-            <w:tcMar>
-              <w:top w:w="0" w:type="dxa"/>
-              <w:left w:w="0" w:type="dxa"/>
-              <w:bottom w:w="0" w:type="dxa"/>
-              <w:right w:w="0" w:type="dxa"/>
-            </w:tcMar>
-            <w:hideMark/>
-          </w:tcPr>
-          <w:p>
-            <w:pPr>
-              <w:spacing w:after="0" w:line="420" w:lineRule="atLeast"/>
-              <w:ind w:firstLine="525"/>
-              <w:rPr>
-                <w:rFonts w:ascii="Arial" w:eastAsia="Times New Roman" w:hAnsi="Arial" w:cs="Arial"/>
-                <w:color w:val="858585"/>
-                <w:sz w:val="21"/>
-                <w:szCs w:val="21"/>
-              </w:rPr>
-            </w:pPr>
-            <w:r>
-              <w:rPr>
-                <w:rFonts w:ascii="Arial" w:eastAsia="Times New Roman" w:hAnsi="Arial" w:cs="Arial"/>
-                <w:color w:val="000000"/>
-                <w:sz w:val="18"/>
-                <w:szCs w:val="18"/>
-              </w:rPr>
-              <w:t>Heat-dissipating method</w:t>
+            <w:gridSpan w:val="2"/>
+            <w:tcBorders>
+              <w:top w:val="single" w:sz="8" w:space="0" w:color="auto"/>
+              <w:left w:val="single" w:sz="8" w:space="0" w:color="auto"/>
+              <w:bottom w:val="single" w:sz="8" w:space="0" w:color="auto"/>
+              <w:right w:val="single" w:sz="8" w:space="0" w:color="auto"/>
+            </w:tcBorders>
+            <w:shd w:val="clear" w:color="auto" w:fill="FFFFFF"/>
+            <w:tcMar>
+              <w:top w:w="0" w:type="dxa"/>
+              <w:left w:w="0" w:type="dxa"/>
+              <w:bottom w:w="0" w:type="dxa"/>
+              <w:right w:w="0" w:type="dxa"/>
+            </w:tcMar>
+            <w:hideMark/>
+          </w:tcPr>
+          <w:p>
+            <w:pPr>
+              <w:spacing w:after="0" w:line="420" w:lineRule="atLeast"/>
+              <w:ind w:firstLine="525"/>
+              <w:rPr>
+                <w:rFonts w:ascii="Arial" w:eastAsia="Times New Roman" w:hAnsi="Arial" w:cs="Arial"/>
+                <w:color w:val="858585"/>
+                <w:sz w:val="21"/>
+                <w:szCs w:val="21"/>
+              </w:rPr>
+            </w:pPr>
+            <w:r>
+              <w:rPr>
+                <w:rFonts w:ascii="Arial" w:eastAsia="Times New Roman" w:hAnsi="Arial" w:cs="Arial"/>
+                <w:color w:val="000000"/>
+                <w:sz w:val="18"/>
+                <w:szCs w:val="18"/>
+              </w:rPr>
+              <w:t>Operation temp.</w:t>
             </w:r>
           </w:p>
         </w:tc>
         <w:tc>
           <w:tcPr>
             <w:tcW w:w="8020" w:type="dxa"/>
-            <w:tcBorders>
-              <w:top w:val="single" w:sz="8" w:space="0" w:color="auto"/>
-              <w:left w:val="single" w:sz="8" w:space="0" w:color="auto"/>
-              <w:bottom w:val="single" w:sz="8" w:space="0" w:color="auto"/>
-              <w:right w:val="single" w:sz="8" w:space="0" w:color="auto"/>
-            </w:tcBorders>
-            <w:shd w:val="clear" w:color="auto" w:fill="FFFFFF"/>
-            <w:tcMar>
-              <w:top w:w="0" w:type="dxa"/>
-              <w:left w:w="0" w:type="dxa"/>
-              <w:bottom w:w="0" w:type="dxa"/>
-              <w:right w:w="0" w:type="dxa"/>
-            </w:tcMar>
-            <w:hideMark/>
-          </w:tcPr>
-          <w:p>
-            <w:pPr>
-              <w:spacing w:after="0" w:line="420" w:lineRule="atLeast"/>
-              <w:ind w:firstLine="525"/>
-              <w:rPr>
-                <w:rFonts w:ascii="Arial" w:eastAsia="Times New Roman" w:hAnsi="Arial" w:cs="Arial"/>
-                <w:color w:val="858585"/>
-                <w:sz w:val="21"/>
-                <w:szCs w:val="21"/>
-              </w:rPr>
-            </w:pPr>
-            <w:r>
-              <w:rPr>
-                <w:rFonts w:ascii="Arial" w:eastAsia="Times New Roman" w:hAnsi="Arial" w:cs="Arial"/>
-                <w:color w:val="000000"/>
-                <w:sz w:val="18"/>
-                <w:szCs w:val="18"/>
-              </w:rPr>
-              <w:t>Air cooling(no need for out install cooling fin</w:t>
-            </w:r>
-            <w:r>
-              <w:rPr>
-                <w:rFonts w:ascii="MS Gothic" w:eastAsia="MS Gothic" w:hAnsi="MS Gothic" w:cs="MS Gothic"/>
-                <w:color w:val="000000"/>
-                <w:sz w:val="18"/>
-                <w:szCs w:val="18"/>
-              </w:rPr>
-              <w:t>）</w:t>
+            <w:gridSpan w:val="2"/>
+            <w:tcBorders>
+              <w:top w:val="single" w:sz="8" w:space="0" w:color="auto"/>
+              <w:left w:val="single" w:sz="8" w:space="0" w:color="auto"/>
+              <w:bottom w:val="single" w:sz="8" w:space="0" w:color="auto"/>
+              <w:right w:val="single" w:sz="8" w:space="0" w:color="auto"/>
+            </w:tcBorders>
+            <w:shd w:val="clear" w:color="auto" w:fill="FFFFFF"/>
+            <w:tcMar>
+              <w:top w:w="0" w:type="dxa"/>
+              <w:left w:w="0" w:type="dxa"/>
+              <w:bottom w:w="0" w:type="dxa"/>
+              <w:right w:w="0" w:type="dxa"/>
+            </w:tcMar>
+            <w:hideMark/>
+          </w:tcPr>
+          <w:p>
+            <w:pPr>
+              <w:spacing w:after="0" w:line="420" w:lineRule="atLeast"/>
+              <w:ind w:firstLine="525"/>
+              <w:rPr>
+                <w:rFonts w:ascii="Arial" w:eastAsia="Times New Roman" w:hAnsi="Arial" w:cs="Arial"/>
+                <w:color w:val="858585"/>
+                <w:sz w:val="21"/>
+                <w:szCs w:val="21"/>
+              </w:rPr>
+            </w:pPr>
+            <w:r>
+              <w:rPr>
+                <w:rFonts w:ascii="Arial" w:eastAsia="Times New Roman" w:hAnsi="Arial" w:cs="Arial"/>
+                <w:color w:val="000000"/>
+                <w:sz w:val="18"/>
+                <w:szCs w:val="18"/>
+              </w:rPr>
+              <w:t>- 20 °C - + 70 °C</w:t>
             </w:r>
           </w:p>
         </w:tc>
@@ -2262,7 +2398,6 @@
     </w:tbl>
     <w:p>
       <w:pPr>
-        <w:jc w:val="center"/>
         <w:rPr>
           <w:b/>
           <w:bCs/>
@@ -2271,6 +2406,73 @@
           <w:u w:val="single"/>
         </w:rPr>
       </w:pPr>
+      <w:r>
+        <w:rPr>
+          <w:noProof/>
+        </w:rPr>
+        <w:drawing>
+          <wp:anchor distT="0" distB="0" distL="114300" distR="114300" simplePos="0" relativeHeight="251658240" behindDoc="1" locked="0" layoutInCell="1" allowOverlap="1" wp14:anchorId="32B91022" wp14:editId="09626311">
+            <wp:simplePos x="0" y="0"/>
+            <wp:positionH relativeFrom="page">
+              <wp:align>right</wp:align>
+            </wp:positionH>
+            <wp:positionV relativeFrom="paragraph">
+              <wp:posOffset>-904876</wp:posOffset>
+            </wp:positionV>
+            <wp:extent cx="2842260" cy="1262207"/>
+            <wp:effectExtent l="0" t="0" r="0" b="0"/>
+            <wp:wrapNone/>
+            <wp:docPr id="6" name="Picture 6" descr="30% Off SB Components Promo Code, Coupons | January 2023"/>
+            <wp:cNvGraphicFramePr>
+              <a:graphicFrameLocks xmlns:a="http://schemas.openxmlformats.org/drawingml/2006/main" noChangeAspect="1"/>
+            </wp:cNvGraphicFramePr>
+            <a:graphic xmlns:a="http://schemas.openxmlformats.org/drawingml/2006/main">
+              <a:graphicData uri="http://schemas.openxmlformats.org/drawingml/2006/picture">
+                <pic:pic xmlns:pic="http://schemas.openxmlformats.org/drawingml/2006/picture">
+                  <pic:nvPicPr>
+                    <pic:cNvPr id="0" name="Picture 1" descr="30% Off SB Components Promo Code, Coupons | January 2023"/>
+                    <pic:cNvPicPr>
+                      <a:picLocks noChangeAspect="1" noChangeArrowheads="1"/>
+                    </pic:cNvPicPr>
+                  </pic:nvPicPr>
+                  <pic:blipFill>
+                    <a:blip r:embed="rId4" cstate="print">
+                      <a:extLst>
+                        <a:ext uri="{28A0092B-C50C-407E-A947-70E740481C1C}">
+                          <a14:useLocalDpi xmlns:a14="http://schemas.microsoft.com/office/drawing/2010/main" val="0"/>
+                        </a:ext>
+                      </a:extLst>
+                    </a:blip>
+                    <a:srcRect/>
+                    <a:stretch>
+                      <a:fillRect/>
+                    </a:stretch>
+                  </pic:blipFill>
+                  <pic:spPr bwMode="auto">
+                    <a:xfrm>
+                      <a:off x="0" y="0"/>
+                      <a:ext cx="2842260" cy="1262207"/>
+                    </a:xfrm>
+                    <a:prstGeom prst="rect">
+                      <a:avLst/>
+                    </a:prstGeom>
+                    <a:noFill/>
+                    <a:ln>
+                      <a:noFill/>
+                    </a:ln>
+                  </pic:spPr>
+                </pic:pic>
+              </a:graphicData>
+            </a:graphic>
+            <wp14:sizeRelH relativeFrom="page">
+              <wp14:pctWidth>0</wp14:pctWidth>
+            </wp14:sizeRelH>
+            <wp14:sizeRelV relativeFrom="page">
+              <wp14:pctHeight>0</wp14:pctHeight>
+            </wp14:sizeRelV>
+          </wp:anchor>
+        </w:drawing>
+      </w:r>
       <w:r>
         <w:rPr>
           <w:b/>
@@ -2282,7 +2484,33 @@
         <w:t>Specifications</w:t>
       </w:r>
     </w:p>
-    <w:p/>
+    <w:p>
+      <w:pPr>
+        <w:jc w:val="center"/>
+        <w:rPr>
+          <w:sz w:val="36"/>
+          <w:szCs w:val="36"/>
+        </w:rPr>
+      </w:pPr>
+      <w:r>
+        <w:rPr>
+          <w:sz w:val="36"/>
+          <w:szCs w:val="36"/>
+        </w:rPr>
+        <w:lastRenderedPageBreak/>
+        <w:t>Pin Definitions of UHF Lite Modul</w:t>
+      </w:r>
+    </w:p>
+    <w:p>
+      <w:pPr>
+        <w:jc w:val="center"/>
+      </w:pPr>
+    </w:p>
+    <w:p>
+      <w:pPr>
+        <w:jc w:val="center"/>
+      </w:pPr>
+    </w:p>
     <w:tbl>
       <w:tblPr>
         <w:tblpPr w:leftFromText="180" w:rightFromText="180" w:vertAnchor="page" w:horzAnchor="margin" w:tblpXSpec="center" w:tblpY="2041"/>
@@ -2341,7 +2569,6 @@
                 <w:sz w:val="18"/>
                 <w:szCs w:val="18"/>
               </w:rPr>
-              <w:lastRenderedPageBreak/>
               <w:t>PIN</w:t>
             </w:r>
           </w:p>
@@ -2575,25 +2802,7 @@
                 <w:sz w:val="18"/>
                 <w:szCs w:val="18"/>
               </w:rPr>
-              <w:t xml:space="preserve">(RF module enable power: HIGH(ACTIVE), </w:t>
-            </w:r>
-            <w:r>
-              <w:rPr>
-                <w:rFonts w:ascii="Arial" w:eastAsia="Times New Roman" w:hAnsi="Arial" w:cs="Arial"/>
-                <w:color w:val="000000"/>
-                <w:sz w:val="18"/>
-                <w:szCs w:val="18"/>
-              </w:rPr>
-              <w:t>LOW (</w:t>
-            </w:r>
-            <w:r>
-              <w:rPr>
-                <w:rFonts w:ascii="Arial" w:eastAsia="Times New Roman" w:hAnsi="Arial" w:cs="Arial"/>
-                <w:color w:val="000000"/>
-                <w:sz w:val="18"/>
-                <w:szCs w:val="18"/>
-              </w:rPr>
-              <w:t>POWER DOWN))</w:t>
+              <w:t>(RF module enable power: HIGH(ACTIVE), LOW (POWER DOWN))</w:t>
             </w:r>
           </w:p>
         </w:tc>
@@ -2870,25 +3079,112 @@
       </w:pPr>
       <w:r>
         <w:rPr>
-          <w:sz w:val="36"/>
-          <w:szCs w:val="36"/>
+          <w:noProof/>
         </w:rPr>
-        <w:t xml:space="preserve">Pin </w:t>
+        <w:drawing>
+          <wp:anchor distT="0" distB="0" distL="114300" distR="114300" simplePos="0" relativeHeight="251659264" behindDoc="1" locked="0" layoutInCell="1" allowOverlap="1" wp14:anchorId="2A692A37" wp14:editId="18A1796D">
+            <wp:simplePos x="0" y="0"/>
+            <wp:positionH relativeFrom="margin">
+              <wp:align>center</wp:align>
+            </wp:positionH>
+            <wp:positionV relativeFrom="paragraph">
+              <wp:posOffset>6350</wp:posOffset>
+            </wp:positionV>
+            <wp:extent cx="2809875" cy="1255395"/>
+            <wp:effectExtent l="0" t="0" r="9525" b="1905"/>
+            <wp:wrapNone/>
+            <wp:docPr id="1" name="Picture 1" descr="30% Off SB Components Promo Code, Coupons | January 2023"/>
+            <wp:cNvGraphicFramePr>
+              <a:graphicFrameLocks xmlns:a="http://schemas.openxmlformats.org/drawingml/2006/main" noChangeAspect="1"/>
+            </wp:cNvGraphicFramePr>
+            <a:graphic xmlns:a="http://schemas.openxmlformats.org/drawingml/2006/main">
+              <a:graphicData uri="http://schemas.openxmlformats.org/drawingml/2006/picture">
+                <pic:pic xmlns:pic="http://schemas.openxmlformats.org/drawingml/2006/picture">
+                  <pic:nvPicPr>
+                    <pic:cNvPr id="0" name="Picture 1" descr="30% Off SB Components Promo Code, Coupons | January 2023"/>
+                    <pic:cNvPicPr>
+                      <a:picLocks noChangeAspect="1" noChangeArrowheads="1"/>
+                    </pic:cNvPicPr>
+                  </pic:nvPicPr>
+                  <pic:blipFill>
+                    <a:blip r:embed="rId5" cstate="print">
+                      <a:extLst>
+                        <a:ext uri="{28A0092B-C50C-407E-A947-70E740481C1C}">
+                          <a14:useLocalDpi xmlns:a14="http://schemas.microsoft.com/office/drawing/2010/main" val="0"/>
+                        </a:ext>
+                      </a:extLst>
+                    </a:blip>
+                    <a:srcRect/>
+                    <a:stretch>
+                      <a:fillRect/>
+                    </a:stretch>
+                  </pic:blipFill>
+                  <pic:spPr bwMode="auto">
+                    <a:xfrm>
+                      <a:off x="0" y="0"/>
+                      <a:ext cx="2809875" cy="1255395"/>
+                    </a:xfrm>
+                    <a:prstGeom prst="rect">
+                      <a:avLst/>
+                    </a:prstGeom>
+                    <a:noFill/>
+                    <a:ln>
+                      <a:noFill/>
+                    </a:ln>
+                  </pic:spPr>
+                </pic:pic>
+              </a:graphicData>
+            </a:graphic>
+            <wp14:sizeRelH relativeFrom="page">
+              <wp14:pctWidth>0</wp14:pctWidth>
+            </wp14:sizeRelH>
+            <wp14:sizeRelV relativeFrom="page">
+              <wp14:pctHeight>0</wp14:pctHeight>
+            </wp14:sizeRelV>
+          </wp:anchor>
+        </w:drawing>
       </w:r>
-      <w:r>
+    </w:p>
+    <w:p>
+      <w:pPr>
         <w:rPr>
           <w:sz w:val="36"/>
           <w:szCs w:val="36"/>
         </w:rPr>
-        <w:t>Definitions</w:t>
-      </w:r>
-      <w:r>
+      </w:pPr>
+    </w:p>
+    <w:p>
+      <w:pPr>
+        <w:jc w:val="center"/>
         <w:rPr>
           <w:sz w:val="36"/>
           <w:szCs w:val="36"/>
         </w:rPr>
-        <w:t xml:space="preserve"> of UHF Lite Module</w:t>
-      </w:r>
+      </w:pPr>
+    </w:p>
+    <w:p>
+      <w:pPr>
+        <w:rPr>
+          <w:sz w:val="36"/>
+          <w:szCs w:val="36"/>
+        </w:rPr>
+      </w:pPr>
+    </w:p>
+    <w:p>
+      <w:pPr>
+        <w:rPr>
+          <w:sz w:val="36"/>
+          <w:szCs w:val="36"/>
+        </w:rPr>
+      </w:pPr>
+    </w:p>
+    <w:p>
+      <w:pPr>
+        <w:rPr>
+          <w:sz w:val="36"/>
+          <w:szCs w:val="36"/>
+        </w:rPr>
+      </w:pPr>
     </w:p>
     <w:sectPr>
       <w:pgSz w:w="12240" w:h="15840"/>
@@ -3302,7 +3598,6 @@
   <w:style w:type="character" w:default="1" w:styleId="DefaultParagraphFont">
     <w:name w:val="Default Paragraph Font"/>
     <w:uiPriority w:val="1"/>
-    <w:semiHidden/>
     <w:unhideWhenUsed/>
   </w:style>
   <w:style w:type="table" w:default="1" w:styleId="TableNormal">
